--- a/downloads/CFG_OnePager_v2.docx
+++ b/downloads/CFG_OnePager_v2.docx
@@ -4,221 +4,87 @@
   <w:body>
     <w:p>
       <w:pPr>
-        <w:pStyle w:val="TitleBig"/>
+        <w:pStyle w:val="Heading1"/>
       </w:pPr>
       <w:r>
-        <w:rPr>
-          <w:b/>
-        </w:rPr>
         <w:t>C | F | G consulting (CFG) — Операционный партнёр собственника</w:t>
-      </w:r>
-      <w:r>
-        <w:drawing>
-          <wp:inline xmlns:a="http://schemas.openxmlformats.org/drawingml/2006/main" xmlns:pic="http://schemas.openxmlformats.org/drawingml/2006/picture">
-            <wp:extent cx="1463040" cy="2194560"/>
-            <wp:docPr id="1" name="Picture 1"/>
-            <wp:cNvGraphicFramePr>
-              <a:graphicFrameLocks noChangeAspect="1"/>
-            </wp:cNvGraphicFramePr>
-            <a:graphic>
-              <a:graphicData uri="http://schemas.openxmlformats.org/drawingml/2006/picture">
-                <pic:pic>
-                  <pic:nvPicPr>
-                    <pic:cNvPr id="0" name="6.png"/>
-                    <pic:cNvPicPr/>
-                  </pic:nvPicPr>
-                  <pic:blipFill>
-                    <a:blip r:embed="rId9"/>
-                    <a:stretch>
-                      <a:fillRect/>
-                    </a:stretch>
-                  </pic:blipFill>
-                  <pic:spPr>
-                    <a:xfrm>
-                      <a:off x="0" y="0"/>
-                      <a:ext cx="1463040" cy="2194560"/>
-                    </a:xfrm>
-                    <a:prstGeom prst="rect"/>
-                  </pic:spPr>
-                </pic:pic>
-              </a:graphicData>
-            </a:graphic>
-          </wp:inline>
-        </w:drawing>
       </w:r>
     </w:p>
     <w:p>
-      <w:pPr>
-        <w:pStyle w:val="Body"/>
-      </w:pPr>
       <w:r>
         <w:t>Евгений Чапурин | Email: C.F.G.consulting@bk.ru | Телефон/WhatsApp: +7 902 568-35-29 | Telegram: @Evgeniy_Chapurin</w:t>
       </w:r>
     </w:p>
     <w:p>
       <w:pPr>
-        <w:pStyle w:val="Section"/>
+        <w:pStyle w:val="Heading2"/>
       </w:pPr>
       <w:r>
-        <w:t>One-liner</w:t>
+        <w:t>Продукты и формат работы</w:t>
+      </w:r>
+    </w:p>
+    <w:p>
+      <w:r>
+        <w:t>• Диагностика прибыли 10 дней — карта потерь EBITDA и план 12 недель.</w:t>
+      </w:r>
+    </w:p>
+    <w:p>
+      <w:r>
+        <w:t>• Внедрение 12 недель (DPPM‑12) — 3–5 инициатив «под ключ».</w:t>
+      </w:r>
+    </w:p>
+    <w:p>
+      <w:r>
+        <w:t>• Operate 6–12 мес — фракционный COO/CGO (≤2 клиента).</w:t>
+      </w:r>
+    </w:p>
+    <w:p>
+      <w:r>
+        <w:t>• Data‑Block 3 недели — BI‑слой и регламент отчётности.</w:t>
+      </w:r>
+    </w:p>
+    <w:p>
+      <w:r>
+        <w:t>• Sales‑Boost 4 недели — мотивационная инженерия в продажах.</w:t>
       </w:r>
     </w:p>
     <w:p>
       <w:pPr>
-        <w:pStyle w:val="Body"/>
+        <w:pStyle w:val="Heading2"/>
       </w:pPr>
       <w:r>
-        <w:t>CFG | Евгений Чапурин — операционный партнёр собственника: за 12 недель повышаю прибыль через дисциплину данных, мотивационную инженерию и перезапуск коммерции.</w:t>
+        <w:t>Ценообразование</w:t>
+      </w:r>
+    </w:p>
+    <w:p>
+      <w:r>
+        <w:t>Динамическое: базовый гонорар + KPI/успех‑бонус. Итог зависит от объёма работ, сложности и планируемого эффекта.</w:t>
       </w:r>
     </w:p>
     <w:p>
       <w:pPr>
-        <w:pStyle w:val="Section"/>
+        <w:pStyle w:val="Heading2"/>
       </w:pPr>
       <w:r>
-        <w:t>Подход: DPPM-12 (DATA → PEOPLE → PROCESS → MARKET)</w:t>
+        <w:t>Доказательства результатов (кратко)</w:t>
       </w:r>
     </w:p>
     <w:p>
-      <w:pPr>
-        <w:pStyle w:val="Body"/>
-      </w:pPr>
       <w:r>
-        <w:t>DATA: единый слой данных и 5–7 дашбордов для решений.</w:t>
-        <w:br/>
-        <w:t>PEOPLE: KPI+мотивация, карьерные треки, найм/замена.</w:t>
-        <w:br/>
-        <w:t>PROCESS: регламенты, цикл встреч, спринты и «борд фактов» каждую пятницу.</w:t>
-        <w:br/>
-        <w:t>MARKET: воронка, офферы, партнёрский канал.</w:t>
+        <w:t>• Альфа‑Банк: доля рынка 33% (5 лет), партнёрский канал 70% региона, 1000+ встреч/день.</w:t>
       </w:r>
     </w:p>
     <w:p>
-      <w:pPr>
-        <w:pStyle w:val="Section"/>
-      </w:pPr>
       <w:r>
-        <w:t>Продукты и цены</w:t>
+        <w:t>• ADEO/Leroy Merlin: B2B с нуля, менеджмент‑школа и стандарты, прибыль без тяжёлого IT.</w:t>
       </w:r>
     </w:p>
     <w:p>
-      <w:pPr>
-        <w:pStyle w:val="Body"/>
-      </w:pPr>
       <w:r>
-        <w:t>• Диагностика прибыли 10 дней — ₽90–150 тыс.</w:t>
-      </w:r>
-    </w:p>
-    <w:p>
-      <w:pPr>
-        <w:pStyle w:val="Body"/>
-      </w:pPr>
-      <w:r>
-        <w:t>• Внедрение 12 недель (DPPM-12) — ₽450–900 тыс. или ₽250–400 тыс./мес + 5–10% KPI-бонус (потолок).</w:t>
-      </w:r>
-    </w:p>
-    <w:p>
-      <w:pPr>
-        <w:pStyle w:val="Body"/>
-      </w:pPr>
-      <w:r>
-        <w:t>• Operate 6–12 мес — ₽450–700 тыс./мес + KPI-бонус.</w:t>
-      </w:r>
-    </w:p>
-    <w:p>
-      <w:pPr>
-        <w:pStyle w:val="Body"/>
-      </w:pPr>
-      <w:r>
-        <w:t>• Data-Block 3 недели — ₽180–350 тыс.</w:t>
-      </w:r>
-    </w:p>
-    <w:p>
-      <w:pPr>
-        <w:pStyle w:val="Body"/>
-      </w:pPr>
-      <w:r>
-        <w:t>• Sales-Boost 4 недели — ₽160–280 тыс.</w:t>
-      </w:r>
-    </w:p>
-    <w:p>
-      <w:pPr>
-        <w:pStyle w:val="Section"/>
-      </w:pPr>
-      <w:r>
-        <w:t>ICP (фокус на 90 дней)</w:t>
-      </w:r>
-    </w:p>
-    <w:p>
-      <w:pPr>
-        <w:pStyle w:val="Body"/>
-      </w:pPr>
-      <w:r>
-        <w:t>1) Автодилеры 3–10 салонов.</w:t>
-        <w:br/>
-        <w:t>2) Девелоперы/подрядчики ₽1–10 млрд.</w:t>
-        <w:br/>
-        <w:t>3) HoReCa 5–20 точек.</w:t>
-        <w:br/>
-        <w:t>4) E‑commerce/ритейл ₽200–800 млн.</w:t>
-      </w:r>
-    </w:p>
-    <w:p>
-      <w:pPr>
-        <w:pStyle w:val="Section"/>
-      </w:pPr>
-      <w:r>
-        <w:t>Доказательства результата (кратко)</w:t>
-      </w:r>
-    </w:p>
-    <w:p>
-      <w:pPr>
-        <w:pStyle w:val="Body"/>
-      </w:pPr>
-      <w:r>
-        <w:t>• Доля рынка до 33% за 5 лет (банковский кейс).</w:t>
-        <w:br/>
-        <w:t>• Запуск B2B в федеральном DIY‑ритейле.</w:t>
-        <w:br/>
-        <w:t>• Авто: конверсия до 27% + управленческая отчётность.</w:t>
-        <w:br/>
-        <w:t>• 1600+ интервью, 1000+ наймов.</w:t>
-      </w:r>
-    </w:p>
-    <w:p>
-      <w:pPr>
-        <w:pStyle w:val="Section"/>
-      </w:pPr>
-      <w:r>
-        <w:t>Ритуалы и контроль рисков</w:t>
-      </w:r>
-    </w:p>
-    <w:p>
-      <w:pPr>
-        <w:pStyle w:val="Body"/>
-      </w:pPr>
-      <w:r>
-        <w:t>WIP ≤ 3 инициативы; Пн 09:00 цели → Пт 17:00 «борд фактов»; еженедельно 1 час «голоса поля».</w:t>
-      </w:r>
-    </w:p>
-    <w:p>
-      <w:pPr>
-        <w:pStyle w:val="Section"/>
-      </w:pPr>
-      <w:r>
-        <w:t>Следующий шаг</w:t>
-      </w:r>
-    </w:p>
-    <w:p>
-      <w:pPr>
-        <w:pStyle w:val="Body"/>
-      </w:pPr>
-      <w:r>
-        <w:t>Назначьте 20‑минутный звонок. Стартуем «Диагностику прибыли 10 дней».</w:t>
+        <w:t>• Автодилер: конверсия лид→сделка до 27% за 8 мес, перезапуск KPI и отчётности.</w:t>
       </w:r>
     </w:p>
     <w:sectPr>
-      <w:footerReference w:type="default" r:id="rId10"/>
       <w:pgSz w:w="12240" w:h="15840"/>
       <w:pgMar w:top="1440" w:right="1800" w:bottom="1440" w:left="1800" w:header="720" w:footer="720" w:gutter="0"/>
       <w:cols w:space="720"/>
@@ -226,23 +92,6 @@
     </w:sectPr>
   </w:body>
 </w:document>
-</file>
-
-<file path=word/footer1.xml><?xml version="1.0" encoding="utf-8"?>
-<w:ftr xmlns:m="http://schemas.openxmlformats.org/officeDocument/2006/math" xmlns:mc="http://schemas.openxmlformats.org/markup-compatibility/2006" xmlns:mo="http://schemas.microsoft.com/office/mac/office/2008/main" xmlns:mv="urn:schemas-microsoft-com:mac:vml" xmlns:o="urn:schemas-microsoft-com:office:office" xmlns:r="http://schemas.openxmlformats.org/officeDocument/2006/relationships" xmlns:v="urn:schemas-microsoft-com:vml" xmlns:w10="urn:schemas-microsoft-com:office:word" xmlns:w14="http://schemas.microsoft.com/office/word/2010/wordml" xmlns:w="http://schemas.openxmlformats.org/wordprocessingml/2006/main" xmlns:wne="http://schemas.microsoft.com/office/word/2006/wordml" xmlns:wp14="http://schemas.microsoft.com/office/word/2010/wordprocessingDrawing" xmlns:wp="http://schemas.openxmlformats.org/drawingml/2006/wordprocessingDrawing" xmlns:wpc="http://schemas.microsoft.com/office/word/2010/wordprocessingCanvas" xmlns:wpg="http://schemas.microsoft.com/office/word/2010/wordprocessingGroup" xmlns:wpi="http://schemas.microsoft.com/office/word/2010/wordprocessingInk" xmlns:wps="http://schemas.microsoft.com/office/word/2010/wordprocessingShape" mc:Ignorable="w14 wp14">
-  <w:p>
-    <w:pPr>
-      <w:pStyle w:val="Footer"/>
-      <w:jc w:val="center"/>
-    </w:pPr>
-    <w:r>
-      <w:rPr>
-        <w:sz w:val="16"/>
-      </w:rPr>
-      <w:t>ИП Чапурин Евгений Александрович | ОГРНИП 324385000032592 | ИНН 380121912339 | УСН 6%</w:t>
-    </w:r>
-  </w:p>
-</w:ftr>
 </file>
 
 <file path=word/numbering.xml><?xml version="1.0" encoding="utf-8"?>
@@ -12290,29 +12139,6 @@
         <w:shd w:val="clear" w:color="auto" w:fill="FBCAA2" w:themeFill="accent6" w:themeFillTint="7F"/>
       </w:tcPr>
     </w:tblStylePr>
-  </w:style>
-  <w:style w:type="paragraph" w:customStyle="1" w:styleId="TitleBig">
-    <w:name w:val="TitleBig"/>
-    <w:rPr>
-      <w:rFonts w:ascii="Arial" w:hAnsi="Arial"/>
-      <w:b/>
-      <w:sz w:val="44"/>
-    </w:rPr>
-  </w:style>
-  <w:style w:type="paragraph" w:customStyle="1" w:styleId="Section">
-    <w:name w:val="Section"/>
-    <w:rPr>
-      <w:rFonts w:ascii="Arial" w:hAnsi="Arial"/>
-      <w:b/>
-      <w:sz w:val="28"/>
-    </w:rPr>
-  </w:style>
-  <w:style w:type="paragraph" w:customStyle="1" w:styleId="Body">
-    <w:name w:val="Body"/>
-    <w:rPr>
-      <w:rFonts w:ascii="Arial" w:hAnsi="Arial"/>
-      <w:sz w:val="22"/>
-    </w:rPr>
   </w:style>
 </w:styles>
 </file>

--- a/downloads/CFG_OnePager_v2.docx
+++ b/downloads/CFG_OnePager_v2.docx
@@ -4,87 +4,221 @@
   <w:body>
     <w:p>
       <w:pPr>
-        <w:pStyle w:val="Heading1"/>
+        <w:pStyle w:val="TitleBig"/>
       </w:pPr>
       <w:r>
+        <w:rPr>
+          <w:b/>
+        </w:rPr>
         <w:t>C | F | G consulting (CFG) — Операционный партнёр собственника</w:t>
+      </w:r>
+      <w:r>
+        <w:drawing>
+          <wp:inline xmlns:a="http://schemas.openxmlformats.org/drawingml/2006/main" xmlns:pic="http://schemas.openxmlformats.org/drawingml/2006/picture">
+            <wp:extent cx="1463040" cy="2194560"/>
+            <wp:docPr id="1" name="Picture 1"/>
+            <wp:cNvGraphicFramePr>
+              <a:graphicFrameLocks noChangeAspect="1"/>
+            </wp:cNvGraphicFramePr>
+            <a:graphic>
+              <a:graphicData uri="http://schemas.openxmlformats.org/drawingml/2006/picture">
+                <pic:pic>
+                  <pic:nvPicPr>
+                    <pic:cNvPr id="0" name="6.png"/>
+                    <pic:cNvPicPr/>
+                  </pic:nvPicPr>
+                  <pic:blipFill>
+                    <a:blip r:embed="rId9"/>
+                    <a:stretch>
+                      <a:fillRect/>
+                    </a:stretch>
+                  </pic:blipFill>
+                  <pic:spPr>
+                    <a:xfrm>
+                      <a:off x="0" y="0"/>
+                      <a:ext cx="1463040" cy="2194560"/>
+                    </a:xfrm>
+                    <a:prstGeom prst="rect"/>
+                  </pic:spPr>
+                </pic:pic>
+              </a:graphicData>
+            </a:graphic>
+          </wp:inline>
+        </w:drawing>
       </w:r>
     </w:p>
     <w:p>
+      <w:pPr>
+        <w:pStyle w:val="Body"/>
+      </w:pPr>
       <w:r>
         <w:t>Евгений Чапурин | Email: C.F.G.consulting@bk.ru | Телефон/WhatsApp: +7 902 568-35-29 | Telegram: @Evgeniy_Chapurin</w:t>
       </w:r>
     </w:p>
     <w:p>
       <w:pPr>
-        <w:pStyle w:val="Heading2"/>
+        <w:pStyle w:val="Section"/>
       </w:pPr>
       <w:r>
-        <w:t>Продукты и формат работы</w:t>
-      </w:r>
-    </w:p>
-    <w:p>
-      <w:r>
-        <w:t>• Диагностика прибыли 10 дней — карта потерь EBITDA и план 12 недель.</w:t>
-      </w:r>
-    </w:p>
-    <w:p>
-      <w:r>
-        <w:t>• Внедрение 12 недель (DPPM‑12) — 3–5 инициатив «под ключ».</w:t>
-      </w:r>
-    </w:p>
-    <w:p>
-      <w:r>
-        <w:t>• Operate 6–12 мес — фракционный COO/CGO (≤2 клиента).</w:t>
-      </w:r>
-    </w:p>
-    <w:p>
-      <w:r>
-        <w:t>• Data‑Block 3 недели — BI‑слой и регламент отчётности.</w:t>
-      </w:r>
-    </w:p>
-    <w:p>
-      <w:r>
-        <w:t>• Sales‑Boost 4 недели — мотивационная инженерия в продажах.</w:t>
+        <w:t>One-liner</w:t>
       </w:r>
     </w:p>
     <w:p>
       <w:pPr>
-        <w:pStyle w:val="Heading2"/>
+        <w:pStyle w:val="Body"/>
       </w:pPr>
       <w:r>
-        <w:t>Ценообразование</w:t>
-      </w:r>
-    </w:p>
-    <w:p>
-      <w:r>
-        <w:t>Динамическое: базовый гонорар + KPI/успех‑бонус. Итог зависит от объёма работ, сложности и планируемого эффекта.</w:t>
+        <w:t>CFG | Евгений Чапурин — операционный партнёр собственника: за 12 недель повышаю прибыль через дисциплину данных, мотивационную инженерию и перезапуск коммерции.</w:t>
       </w:r>
     </w:p>
     <w:p>
       <w:pPr>
-        <w:pStyle w:val="Heading2"/>
+        <w:pStyle w:val="Section"/>
       </w:pPr>
       <w:r>
-        <w:t>Доказательства результатов (кратко)</w:t>
+        <w:t>Подход: DPPM-12 (DATA → PEOPLE → PROCESS → MARKET)</w:t>
       </w:r>
     </w:p>
     <w:p>
+      <w:pPr>
+        <w:pStyle w:val="Body"/>
+      </w:pPr>
       <w:r>
-        <w:t>• Альфа‑Банк: доля рынка 33% (5 лет), партнёрский канал 70% региона, 1000+ встреч/день.</w:t>
+        <w:t>DATA: единый слой данных и 5–7 дашбордов для решений.</w:t>
+        <w:br/>
+        <w:t>PEOPLE: KPI+мотивация, карьерные треки, найм/замена.</w:t>
+        <w:br/>
+        <w:t>PROCESS: регламенты, цикл встреч, спринты и «борд фактов» каждую пятницу.</w:t>
+        <w:br/>
+        <w:t>MARKET: воронка, офферы, партнёрский канал.</w:t>
       </w:r>
     </w:p>
     <w:p>
+      <w:pPr>
+        <w:pStyle w:val="Section"/>
+      </w:pPr>
       <w:r>
-        <w:t>• ADEO/Leroy Merlin: B2B с нуля, менеджмент‑школа и стандарты, прибыль без тяжёлого IT.</w:t>
+        <w:t>Продукты и цены</w:t>
       </w:r>
     </w:p>
     <w:p>
+      <w:pPr>
+        <w:pStyle w:val="Body"/>
+      </w:pPr>
       <w:r>
-        <w:t>• Автодилер: конверсия лид→сделка до 27% за 8 мес, перезапуск KPI и отчётности.</w:t>
+        <w:t>• Диагностика прибыли 10 дней — ₽90–150 тыс.</w:t>
+      </w:r>
+    </w:p>
+    <w:p>
+      <w:pPr>
+        <w:pStyle w:val="Body"/>
+      </w:pPr>
+      <w:r>
+        <w:t>• Внедрение 12 недель (DPPM-12) — ₽450–900 тыс. или ₽250–400 тыс./мес + 5–10% KPI-бонус (потолок).</w:t>
+      </w:r>
+    </w:p>
+    <w:p>
+      <w:pPr>
+        <w:pStyle w:val="Body"/>
+      </w:pPr>
+      <w:r>
+        <w:t>• Operate 6–12 мес — ₽450–700 тыс./мес + KPI-бонус.</w:t>
+      </w:r>
+    </w:p>
+    <w:p>
+      <w:pPr>
+        <w:pStyle w:val="Body"/>
+      </w:pPr>
+      <w:r>
+        <w:t>• Data-Block 3 недели — ₽180–350 тыс.</w:t>
+      </w:r>
+    </w:p>
+    <w:p>
+      <w:pPr>
+        <w:pStyle w:val="Body"/>
+      </w:pPr>
+      <w:r>
+        <w:t>• Sales-Boost 4 недели — ₽160–280 тыс.</w:t>
+      </w:r>
+    </w:p>
+    <w:p>
+      <w:pPr>
+        <w:pStyle w:val="Section"/>
+      </w:pPr>
+      <w:r>
+        <w:t>ICP (фокус на 90 дней)</w:t>
+      </w:r>
+    </w:p>
+    <w:p>
+      <w:pPr>
+        <w:pStyle w:val="Body"/>
+      </w:pPr>
+      <w:r>
+        <w:t>1) Автодилеры 3–10 салонов.</w:t>
+        <w:br/>
+        <w:t>2) Девелоперы/подрядчики ₽1–10 млрд.</w:t>
+        <w:br/>
+        <w:t>3) HoReCa 5–20 точек.</w:t>
+        <w:br/>
+        <w:t>4) E‑commerce/ритейл ₽200–800 млн.</w:t>
+      </w:r>
+    </w:p>
+    <w:p>
+      <w:pPr>
+        <w:pStyle w:val="Section"/>
+      </w:pPr>
+      <w:r>
+        <w:t>Доказательства результата (кратко)</w:t>
+      </w:r>
+    </w:p>
+    <w:p>
+      <w:pPr>
+        <w:pStyle w:val="Body"/>
+      </w:pPr>
+      <w:r>
+        <w:t>• Доля рынка до 33% за 5 лет (банковский кейс).</w:t>
+        <w:br/>
+        <w:t>• Запуск B2B в федеральном DIY‑ритейле.</w:t>
+        <w:br/>
+        <w:t>• Авто: конверсия до 27% + управленческая отчётность.</w:t>
+        <w:br/>
+        <w:t>• 1600+ интервью, 1000+ наймов.</w:t>
+      </w:r>
+    </w:p>
+    <w:p>
+      <w:pPr>
+        <w:pStyle w:val="Section"/>
+      </w:pPr>
+      <w:r>
+        <w:t>Ритуалы и контроль рисков</w:t>
+      </w:r>
+    </w:p>
+    <w:p>
+      <w:pPr>
+        <w:pStyle w:val="Body"/>
+      </w:pPr>
+      <w:r>
+        <w:t>WIP ≤ 3 инициативы; Пн 09:00 цели → Пт 17:00 «борд фактов»; еженедельно 1 час «голоса поля».</w:t>
+      </w:r>
+    </w:p>
+    <w:p>
+      <w:pPr>
+        <w:pStyle w:val="Section"/>
+      </w:pPr>
+      <w:r>
+        <w:t>Следующий шаг</w:t>
+      </w:r>
+    </w:p>
+    <w:p>
+      <w:pPr>
+        <w:pStyle w:val="Body"/>
+      </w:pPr>
+      <w:r>
+        <w:t>Назначьте 20‑минутный звонок. Стартуем «Диагностику прибыли 10 дней».</w:t>
       </w:r>
     </w:p>
     <w:sectPr>
+      <w:footerReference w:type="default" r:id="rId10"/>
       <w:pgSz w:w="12240" w:h="15840"/>
       <w:pgMar w:top="1440" w:right="1800" w:bottom="1440" w:left="1800" w:header="720" w:footer="720" w:gutter="0"/>
       <w:cols w:space="720"/>
@@ -92,6 +226,23 @@
     </w:sectPr>
   </w:body>
 </w:document>
+</file>
+
+<file path=word/footer1.xml><?xml version="1.0" encoding="utf-8"?>
+<w:ftr xmlns:m="http://schemas.openxmlformats.org/officeDocument/2006/math" xmlns:mc="http://schemas.openxmlformats.org/markup-compatibility/2006" xmlns:mo="http://schemas.microsoft.com/office/mac/office/2008/main" xmlns:mv="urn:schemas-microsoft-com:mac:vml" xmlns:o="urn:schemas-microsoft-com:office:office" xmlns:r="http://schemas.openxmlformats.org/officeDocument/2006/relationships" xmlns:v="urn:schemas-microsoft-com:vml" xmlns:w10="urn:schemas-microsoft-com:office:word" xmlns:w14="http://schemas.microsoft.com/office/word/2010/wordml" xmlns:w="http://schemas.openxmlformats.org/wordprocessingml/2006/main" xmlns:wne="http://schemas.microsoft.com/office/word/2006/wordml" xmlns:wp14="http://schemas.microsoft.com/office/word/2010/wordprocessingDrawing" xmlns:wp="http://schemas.openxmlformats.org/drawingml/2006/wordprocessingDrawing" xmlns:wpc="http://schemas.microsoft.com/office/word/2010/wordprocessingCanvas" xmlns:wpg="http://schemas.microsoft.com/office/word/2010/wordprocessingGroup" xmlns:wpi="http://schemas.microsoft.com/office/word/2010/wordprocessingInk" xmlns:wps="http://schemas.microsoft.com/office/word/2010/wordprocessingShape" mc:Ignorable="w14 wp14">
+  <w:p>
+    <w:pPr>
+      <w:pStyle w:val="Footer"/>
+      <w:jc w:val="center"/>
+    </w:pPr>
+    <w:r>
+      <w:rPr>
+        <w:sz w:val="16"/>
+      </w:rPr>
+      <w:t>ИП Чапурин Евгений Александрович | ОГРНИП 324385000032592 | ИНН 380121912339 | УСН 6%</w:t>
+    </w:r>
+  </w:p>
+</w:ftr>
 </file>
 
 <file path=word/numbering.xml><?xml version="1.0" encoding="utf-8"?>
@@ -12139,6 +12290,29 @@
         <w:shd w:val="clear" w:color="auto" w:fill="FBCAA2" w:themeFill="accent6" w:themeFillTint="7F"/>
       </w:tcPr>
     </w:tblStylePr>
+  </w:style>
+  <w:style w:type="paragraph" w:customStyle="1" w:styleId="TitleBig">
+    <w:name w:val="TitleBig"/>
+    <w:rPr>
+      <w:rFonts w:ascii="Arial" w:hAnsi="Arial"/>
+      <w:b/>
+      <w:sz w:val="44"/>
+    </w:rPr>
+  </w:style>
+  <w:style w:type="paragraph" w:customStyle="1" w:styleId="Section">
+    <w:name w:val="Section"/>
+    <w:rPr>
+      <w:rFonts w:ascii="Arial" w:hAnsi="Arial"/>
+      <w:b/>
+      <w:sz w:val="28"/>
+    </w:rPr>
+  </w:style>
+  <w:style w:type="paragraph" w:customStyle="1" w:styleId="Body">
+    <w:name w:val="Body"/>
+    <w:rPr>
+      <w:rFonts w:ascii="Arial" w:hAnsi="Arial"/>
+      <w:sz w:val="22"/>
+    </w:rPr>
   </w:style>
 </w:styles>
 </file>
